--- a/project_plan_.docx
+++ b/project_plan_.docx
@@ -351,6 +351,22 @@
           <w:color w:val="000000" w:themeColor="text1"/>
         </w:rPr>
         <w:t>ARIMA model</w:t>
+      </w:r>
+      <w:r>
+        <w:rPr>
+          <w:rFonts w:ascii="Times New Roman" w:hAnsi="Times New Roman" w:cs="Times New Roman"/>
+          <w:color w:val="000000" w:themeColor="text1"/>
+        </w:rPr>
+        <w:t xml:space="preserve"> </w:t>
+      </w:r>
+      <w:r>
+        <w:rPr>
+          <w:rFonts w:ascii="Times New Roman" w:hAnsi="Times New Roman" w:cs="Times New Roman"/>
+          <w:b/>
+          <w:bCs/>
+          <w:color w:val="000000" w:themeColor="text1"/>
+        </w:rPr>
+        <w:t>(Mikayla)</w:t>
       </w:r>
     </w:p>
     <w:p>

--- a/project_plan_.docx
+++ b/project_plan_.docx
@@ -481,6 +481,22 @@
           <w:color w:val="000000" w:themeColor="text1"/>
         </w:rPr>
         <w:t>Naïve model</w:t>
+      </w:r>
+      <w:r>
+        <w:rPr>
+          <w:rFonts w:ascii="Times New Roman" w:hAnsi="Times New Roman" w:cs="Times New Roman"/>
+          <w:color w:val="000000" w:themeColor="text1"/>
+        </w:rPr>
+        <w:t xml:space="preserve"> </w:t>
+      </w:r>
+      <w:r>
+        <w:rPr>
+          <w:rFonts w:ascii="Times New Roman" w:hAnsi="Times New Roman" w:cs="Times New Roman"/>
+          <w:b/>
+          <w:bCs/>
+          <w:color w:val="000000" w:themeColor="text1"/>
+        </w:rPr>
+        <w:t>(Myles)</w:t>
       </w:r>
     </w:p>
     <w:p>

--- a/project_plan_.docx
+++ b/project_plan_.docx
@@ -1,6 +1,6 @@
 
 <file path=word/document.xml><?xml version="1.0" encoding="utf-8"?>
-<w:document xmlns:wpc="http://schemas.microsoft.com/office/word/2010/wordprocessingCanvas" xmlns:cx="http://schemas.microsoft.com/office/drawing/2014/chartex" xmlns:cx1="http://schemas.microsoft.com/office/drawing/2015/9/8/chartex" xmlns:cx2="http://schemas.microsoft.com/office/drawing/2015/10/21/chartex" xmlns:cx3="http://schemas.microsoft.com/office/drawing/2016/5/9/chartex" xmlns:cx4="http://schemas.microsoft.com/office/drawing/2016/5/10/chartex" xmlns:cx5="http://schemas.microsoft.com/office/drawing/2016/5/11/chartex" xmlns:cx6="http://schemas.microsoft.com/office/drawing/2016/5/12/chartex" xmlns:cx7="http://schemas.microsoft.com/office/drawing/2016/5/13/chartex" xmlns:cx8="http://schemas.microsoft.com/office/drawing/2016/5/14/chartex" xmlns:mc="http://schemas.openxmlformats.org/markup-compatibility/2006" xmlns:aink="http://schemas.microsoft.com/office/drawing/2016/ink" xmlns:am3d="http://schemas.microsoft.com/office/drawing/2017/model3d" xmlns:o="urn:schemas-microsoft-com:office:office" xmlns:oel="http://schemas.microsoft.com/office/2019/extlst" xmlns:r="http://schemas.openxmlformats.org/officeDocument/2006/relationships" xmlns:m="http://schemas.openxmlformats.org/officeDocument/2006/math" xmlns:v="urn:schemas-microsoft-com:vml" xmlns:wp14="http://schemas.microsoft.com/office/word/2010/wordprocessingDrawing" xmlns:wp="http://schemas.openxmlformats.org/drawingml/2006/wordprocessingDrawing" xmlns:w10="urn:schemas-microsoft-com:office:word" xmlns:w="http://schemas.openxmlformats.org/wordprocessingml/2006/main" xmlns:w14="http://schemas.microsoft.com/office/word/2010/wordml" xmlns:w15="http://schemas.microsoft.com/office/word/2012/wordml" xmlns:w16cex="http://schemas.microsoft.com/office/word/2018/wordml/cex" xmlns:w16cid="http://schemas.microsoft.com/office/word/2016/wordml/cid" xmlns:w16="http://schemas.microsoft.com/office/word/2018/wordml" xmlns:w16sdtdh="http://schemas.microsoft.com/office/word/2020/wordml/sdtdatahash" xmlns:w16se="http://schemas.microsoft.com/office/word/2015/wordml/symex" xmlns:wpg="http://schemas.microsoft.com/office/word/2010/wordprocessingGroup" xmlns:wpi="http://schemas.microsoft.com/office/word/2010/wordprocessingInk" xmlns:wne="http://schemas.microsoft.com/office/word/2006/wordml" xmlns:wps="http://schemas.microsoft.com/office/word/2010/wordprocessingShape" mc:Ignorable="w14 w15 w16se w16cid w16 w16cex w16sdtdh wp14">
+<w:document xmlns:wpc="http://schemas.microsoft.com/office/word/2010/wordprocessingCanvas" xmlns:cx="http://schemas.microsoft.com/office/drawing/2014/chartex" xmlns:cx1="http://schemas.microsoft.com/office/drawing/2015/9/8/chartex" xmlns:cx2="http://schemas.microsoft.com/office/drawing/2015/10/21/chartex" xmlns:cx3="http://schemas.microsoft.com/office/drawing/2016/5/9/chartex" xmlns:cx4="http://schemas.microsoft.com/office/drawing/2016/5/10/chartex" xmlns:cx5="http://schemas.microsoft.com/office/drawing/2016/5/11/chartex" xmlns:cx6="http://schemas.microsoft.com/office/drawing/2016/5/12/chartex" xmlns:cx7="http://schemas.microsoft.com/office/drawing/2016/5/13/chartex" xmlns:cx8="http://schemas.microsoft.com/office/drawing/2016/5/14/chartex" xmlns:mc="http://schemas.openxmlformats.org/markup-compatibility/2006" xmlns:aink="http://schemas.microsoft.com/office/drawing/2016/ink" xmlns:am3d="http://schemas.microsoft.com/office/drawing/2017/model3d" xmlns:o="urn:schemas-microsoft-com:office:office" xmlns:r="http://schemas.openxmlformats.org/officeDocument/2006/relationships" xmlns:m="http://schemas.openxmlformats.org/officeDocument/2006/math" xmlns:v="urn:schemas-microsoft-com:vml" xmlns:wp14="http://schemas.microsoft.com/office/word/2010/wordprocessingDrawing" xmlns:wp="http://schemas.openxmlformats.org/drawingml/2006/wordprocessingDrawing" xmlns:w10="urn:schemas-microsoft-com:office:word" xmlns:w="http://schemas.openxmlformats.org/wordprocessingml/2006/main" xmlns:w14="http://schemas.microsoft.com/office/word/2010/wordml" xmlns:w15="http://schemas.microsoft.com/office/word/2012/wordml" xmlns:w16cex="http://schemas.microsoft.com/office/word/2018/wordml/cex" xmlns:w16cid="http://schemas.microsoft.com/office/word/2016/wordml/cid" xmlns:w16="http://schemas.microsoft.com/office/word/2018/wordml" xmlns:w16sdtdh="http://schemas.microsoft.com/office/word/2020/wordml/sdtdatahash" xmlns:w16se="http://schemas.microsoft.com/office/word/2015/wordml/symex" xmlns:wpg="http://schemas.microsoft.com/office/word/2010/wordprocessingGroup" xmlns:wpi="http://schemas.microsoft.com/office/word/2010/wordprocessingInk" xmlns:wne="http://schemas.microsoft.com/office/word/2006/wordml" xmlns:wps="http://schemas.microsoft.com/office/word/2010/wordprocessingShape" mc:Ignorable="w14 w15 w16se w16cid w16 w16cex w16sdtdh wp14">
   <w:body>
     <w:p>
       <w:pPr>
@@ -366,7 +366,25 @@
           <w:bCs/>
           <w:color w:val="000000" w:themeColor="text1"/>
         </w:rPr>
-        <w:t>(Mikayla)</w:t>
+        <w:t>(Mikayla</w:t>
+      </w:r>
+      <w:r>
+        <w:rPr>
+          <w:rFonts w:ascii="Times New Roman" w:hAnsi="Times New Roman" w:cs="Times New Roman"/>
+          <w:b/>
+          <w:bCs/>
+          <w:color w:val="000000" w:themeColor="text1"/>
+        </w:rPr>
+        <w:t xml:space="preserve"> Bardwell</w:t>
+      </w:r>
+      <w:r>
+        <w:rPr>
+          <w:rFonts w:ascii="Times New Roman" w:hAnsi="Times New Roman" w:cs="Times New Roman"/>
+          <w:b/>
+          <w:bCs/>
+          <w:color w:val="000000" w:themeColor="text1"/>
+        </w:rPr>
+        <w:t>)</w:t>
       </w:r>
     </w:p>
     <w:p>
@@ -395,7 +413,25 @@
           <w:bCs/>
           <w:color w:val="000000" w:themeColor="text1"/>
         </w:rPr>
-        <w:t>(Cora)</w:t>
+        <w:t>(Cora</w:t>
+      </w:r>
+      <w:r>
+        <w:rPr>
+          <w:rFonts w:ascii="Times New Roman" w:hAnsi="Times New Roman" w:cs="Times New Roman"/>
+          <w:b/>
+          <w:bCs/>
+          <w:color w:val="000000" w:themeColor="text1"/>
+        </w:rPr>
+        <w:t xml:space="preserve"> Hansen</w:t>
+      </w:r>
+      <w:r>
+        <w:rPr>
+          <w:rFonts w:ascii="Times New Roman" w:hAnsi="Times New Roman" w:cs="Times New Roman"/>
+          <w:b/>
+          <w:bCs/>
+          <w:color w:val="000000" w:themeColor="text1"/>
+        </w:rPr>
+        <w:t>)</w:t>
       </w:r>
     </w:p>
     <w:p>
@@ -424,7 +460,25 @@
           <w:bCs/>
           <w:color w:val="000000" w:themeColor="text1"/>
         </w:rPr>
-        <w:t>(Cora)</w:t>
+        <w:t>(Cora</w:t>
+      </w:r>
+      <w:r>
+        <w:rPr>
+          <w:rFonts w:ascii="Times New Roman" w:hAnsi="Times New Roman" w:cs="Times New Roman"/>
+          <w:b/>
+          <w:bCs/>
+          <w:color w:val="000000" w:themeColor="text1"/>
+        </w:rPr>
+        <w:t xml:space="preserve"> Hansen</w:t>
+      </w:r>
+      <w:r>
+        <w:rPr>
+          <w:rFonts w:ascii="Times New Roman" w:hAnsi="Times New Roman" w:cs="Times New Roman"/>
+          <w:b/>
+          <w:bCs/>
+          <w:color w:val="000000" w:themeColor="text1"/>
+        </w:rPr>
+        <w:t>)</w:t>
       </w:r>
     </w:p>
     <w:p>
@@ -460,7 +514,25 @@
           <w:bCs/>
           <w:color w:val="000000" w:themeColor="text1"/>
         </w:rPr>
-        <w:t>(Alexis)</w:t>
+        <w:t>(Alexis</w:t>
+      </w:r>
+      <w:r>
+        <w:rPr>
+          <w:rFonts w:ascii="Times New Roman" w:hAnsi="Times New Roman" w:cs="Times New Roman"/>
+          <w:b/>
+          <w:bCs/>
+          <w:color w:val="000000" w:themeColor="text1"/>
+        </w:rPr>
+        <w:t xml:space="preserve"> Weigel</w:t>
+      </w:r>
+      <w:r>
+        <w:rPr>
+          <w:rFonts w:ascii="Times New Roman" w:hAnsi="Times New Roman" w:cs="Times New Roman"/>
+          <w:b/>
+          <w:bCs/>
+          <w:color w:val="000000" w:themeColor="text1"/>
+        </w:rPr>
+        <w:t>)</w:t>
       </w:r>
     </w:p>
     <w:p>
@@ -496,7 +568,25 @@
           <w:bCs/>
           <w:color w:val="000000" w:themeColor="text1"/>
         </w:rPr>
-        <w:t>(Myles)</w:t>
+        <w:t>(Myles</w:t>
+      </w:r>
+      <w:r>
+        <w:rPr>
+          <w:rFonts w:ascii="Times New Roman" w:hAnsi="Times New Roman" w:cs="Times New Roman"/>
+          <w:b/>
+          <w:bCs/>
+          <w:color w:val="000000" w:themeColor="text1"/>
+        </w:rPr>
+        <w:t xml:space="preserve"> Terry</w:t>
+      </w:r>
+      <w:r>
+        <w:rPr>
+          <w:rFonts w:ascii="Times New Roman" w:hAnsi="Times New Roman" w:cs="Times New Roman"/>
+          <w:b/>
+          <w:bCs/>
+          <w:color w:val="000000" w:themeColor="text1"/>
+        </w:rPr>
+        <w:t>)</w:t>
       </w:r>
     </w:p>
     <w:p>
@@ -536,23 +626,7 @@
           <w:rFonts w:ascii="Times New Roman" w:hAnsi="Times New Roman" w:cs="Times New Roman"/>
           <w:color w:val="000000" w:themeColor="text1"/>
         </w:rPr>
-        <w:t xml:space="preserve">We will then compare our models based on RMSE and </w:t>
-      </w:r>
-      <w:proofErr w:type="spellStart"/>
-      <w:r>
-        <w:rPr>
-          <w:rFonts w:ascii="Times New Roman" w:hAnsi="Times New Roman" w:cs="Times New Roman"/>
-          <w:color w:val="000000" w:themeColor="text1"/>
-        </w:rPr>
-        <w:t>AICc</w:t>
-      </w:r>
-      <w:proofErr w:type="spellEnd"/>
-      <w:r>
-        <w:rPr>
-          <w:rFonts w:ascii="Times New Roman" w:hAnsi="Times New Roman" w:cs="Times New Roman"/>
-          <w:color w:val="000000" w:themeColor="text1"/>
-        </w:rPr>
-        <w:t xml:space="preserve">. </w:t>
+        <w:t xml:space="preserve">We will then compare our models based on RMSE and AICc. </w:t>
       </w:r>
       <w:r>
         <w:rPr>
@@ -925,7 +999,7 @@
 </file>
 
 <file path=word/numbering.xml><?xml version="1.0" encoding="utf-8"?>
-<w:numbering xmlns:wpc="http://schemas.microsoft.com/office/word/2010/wordprocessingCanvas" xmlns:cx="http://schemas.microsoft.com/office/drawing/2014/chartex" xmlns:cx1="http://schemas.microsoft.com/office/drawing/2015/9/8/chartex" xmlns:cx2="http://schemas.microsoft.com/office/drawing/2015/10/21/chartex" xmlns:cx3="http://schemas.microsoft.com/office/drawing/2016/5/9/chartex" xmlns:cx4="http://schemas.microsoft.com/office/drawing/2016/5/10/chartex" xmlns:cx5="http://schemas.microsoft.com/office/drawing/2016/5/11/chartex" xmlns:cx6="http://schemas.microsoft.com/office/drawing/2016/5/12/chartex" xmlns:cx7="http://schemas.microsoft.com/office/drawing/2016/5/13/chartex" xmlns:cx8="http://schemas.microsoft.com/office/drawing/2016/5/14/chartex" xmlns:mc="http://schemas.openxmlformats.org/markup-compatibility/2006" xmlns:aink="http://schemas.microsoft.com/office/drawing/2016/ink" xmlns:am3d="http://schemas.microsoft.com/office/drawing/2017/model3d" xmlns:o="urn:schemas-microsoft-com:office:office" xmlns:oel="http://schemas.microsoft.com/office/2019/extlst" xmlns:r="http://schemas.openxmlformats.org/officeDocument/2006/relationships" xmlns:m="http://schemas.openxmlformats.org/officeDocument/2006/math" xmlns:v="urn:schemas-microsoft-com:vml" xmlns:wp14="http://schemas.microsoft.com/office/word/2010/wordprocessingDrawing" xmlns:wp="http://schemas.openxmlformats.org/drawingml/2006/wordprocessingDrawing" xmlns:w10="urn:schemas-microsoft-com:office:word" xmlns:w="http://schemas.openxmlformats.org/wordprocessingml/2006/main" xmlns:w14="http://schemas.microsoft.com/office/word/2010/wordml" xmlns:w15="http://schemas.microsoft.com/office/word/2012/wordml" xmlns:w16cex="http://schemas.microsoft.com/office/word/2018/wordml/cex" xmlns:w16cid="http://schemas.microsoft.com/office/word/2016/wordml/cid" xmlns:w16="http://schemas.microsoft.com/office/word/2018/wordml" xmlns:w16sdtdh="http://schemas.microsoft.com/office/word/2020/wordml/sdtdatahash" xmlns:w16se="http://schemas.microsoft.com/office/word/2015/wordml/symex" xmlns:wpg="http://schemas.microsoft.com/office/word/2010/wordprocessingGroup" xmlns:wpi="http://schemas.microsoft.com/office/word/2010/wordprocessingInk" xmlns:wne="http://schemas.microsoft.com/office/word/2006/wordml" xmlns:wps="http://schemas.microsoft.com/office/word/2010/wordprocessingShape" mc:Ignorable="w14 w15 w16se w16cid w16 w16cex w16sdtdh wp14">
+<w:numbering xmlns:wpc="http://schemas.microsoft.com/office/word/2010/wordprocessingCanvas" xmlns:cx="http://schemas.microsoft.com/office/drawing/2014/chartex" xmlns:cx1="http://schemas.microsoft.com/office/drawing/2015/9/8/chartex" xmlns:cx2="http://schemas.microsoft.com/office/drawing/2015/10/21/chartex" xmlns:cx3="http://schemas.microsoft.com/office/drawing/2016/5/9/chartex" xmlns:cx4="http://schemas.microsoft.com/office/drawing/2016/5/10/chartex" xmlns:cx5="http://schemas.microsoft.com/office/drawing/2016/5/11/chartex" xmlns:cx6="http://schemas.microsoft.com/office/drawing/2016/5/12/chartex" xmlns:cx7="http://schemas.microsoft.com/office/drawing/2016/5/13/chartex" xmlns:cx8="http://schemas.microsoft.com/office/drawing/2016/5/14/chartex" xmlns:mc="http://schemas.openxmlformats.org/markup-compatibility/2006" xmlns:aink="http://schemas.microsoft.com/office/drawing/2016/ink" xmlns:am3d="http://schemas.microsoft.com/office/drawing/2017/model3d" xmlns:o="urn:schemas-microsoft-com:office:office" xmlns:r="http://schemas.openxmlformats.org/officeDocument/2006/relationships" xmlns:m="http://schemas.openxmlformats.org/officeDocument/2006/math" xmlns:v="urn:schemas-microsoft-com:vml" xmlns:wp14="http://schemas.microsoft.com/office/word/2010/wordprocessingDrawing" xmlns:wp="http://schemas.openxmlformats.org/drawingml/2006/wordprocessingDrawing" xmlns:w10="urn:schemas-microsoft-com:office:word" xmlns:w="http://schemas.openxmlformats.org/wordprocessingml/2006/main" xmlns:w14="http://schemas.microsoft.com/office/word/2010/wordml" xmlns:w15="http://schemas.microsoft.com/office/word/2012/wordml" xmlns:w16cex="http://schemas.microsoft.com/office/word/2018/wordml/cex" xmlns:w16cid="http://schemas.microsoft.com/office/word/2016/wordml/cid" xmlns:w16="http://schemas.microsoft.com/office/word/2018/wordml" xmlns:w16sdtdh="http://schemas.microsoft.com/office/word/2020/wordml/sdtdatahash" xmlns:w16se="http://schemas.microsoft.com/office/word/2015/wordml/symex" xmlns:wpg="http://schemas.microsoft.com/office/word/2010/wordprocessingGroup" xmlns:wpi="http://schemas.microsoft.com/office/word/2010/wordprocessingInk" xmlns:wne="http://schemas.microsoft.com/office/word/2006/wordml" xmlns:wps="http://schemas.microsoft.com/office/word/2010/wordprocessingShape" mc:Ignorable="w14 w15 w16se w16cid w16 w16cex w16sdtdh wp14">
   <w:abstractNum w:abstractNumId="0" w15:restartNumberingAfterBreak="0">
     <w:nsid w:val="2818669D"/>
     <w:multiLevelType w:val="hybridMultilevel"/>
